--- a/Module 5 Lab/QGIS 2.8/Module 5 Lab.docx
+++ b/Module 5 Lab/QGIS 2.8/Module 5 Lab.docx
@@ -34,7 +34,7 @@
     </w:p>
     <w:p>
       <w:r>
-        <w:t xml:space="preserve">Document Version: 4/6/2015</w:t>
+        <w:t xml:space="preserve">Document Version: 4/19/2015</w:t>
       </w:r>
     </w:p>
     <w:p>
@@ -368,7 +368,7 @@
     </w:p>
     <w:p>
       <w:r>
-        <w:t xml:space="preserve">When building a site selection model, you are usually presented with a scenario. The scenario has parameters, which you will have to address to find the solution. The scenario below describes the parameters for the site selection you will do for this lab. The best method to solve a scenario like the one below is to extract the parameters from the description and write them down into verbal descriptions. Then from your descriptions you can transcribe them into GIS operations: buffer, intersect, =, &lt;&gt; etc..</w:t>
+        <w:t xml:space="preserve">When building a site selection model, you are usually presented with a scenario. The scenario has parameters, which you will have to address to find the solution. The scenario below describes the parameters for the site selection you will do for this lab. The best method to solve a scenario like the one below is to extract the parameters from the description and write them down into verbal descriptions. Then from your descriptions you can transcribe them into GIS operations: buffer, intersect, =, &lt;&gt;, etc.</w:t>
       </w:r>
     </w:p>
     <w:p>
@@ -394,7 +394,7 @@
         </w:numPr>
       </w:pPr>
       <w:r>
-        <w:t xml:space="preserve">Complete the table below. The first two entries in Description and Extent have been entered for you. Study the data layers in QGIS Desktop and complete the table. At that point you will have a better understanding of what you have to work with.</w:t>
+        <w:t xml:space="preserve">Complete the descriptions below. The first two entries in Description and Extent have been entered for you. Study the data layers in QGIS Desktop and complete the table. At that point you will have a better understanding of what you have to work with.</w:t>
       </w:r>
     </w:p>
     <w:p>
@@ -1332,7 +1332,7 @@
         <w:t xml:space="preserve"> </w:t>
       </w:r>
       <w:r>
-        <w:t xml:space="preserve">on any model parameter at any time. This will reopen the algorithm window or model parameter window From there you can make changes if necessary.</w:t>
+        <w:t xml:space="preserve">on any model parameter at any time. This will reopen the algorithm window or model parameter window, from there you can make changes if necessary.</w:t>
       </w:r>
     </w:p>
     <w:p>
@@ -1489,7 +1489,7 @@
         </w:numPr>
       </w:pPr>
       <w:r>
-        <w:t xml:space="preserve">Set Counties lyr to Counties, CountyName attr to COUNTY and keep Nueces County as a temporary file for now (Don’t fill it in!) (reference figure below).</w:t>
+        <w:t xml:space="preserve">Set Counties lyr to Counties, CountyName attr to COUNTY and keep Nueces County as a temporary file for now (Do not fill it in!) (reference figure below).</w:t>
       </w:r>
     </w:p>
     <w:p>
@@ -1666,7 +1666,7 @@
         <w:t xml:space="preserve"> </w:t>
       </w:r>
       <w:r>
-        <w:t xml:space="preserve">button and open the Helipad Site Selection model (if it isn't already open).</w:t>
+        <w:t xml:space="preserve">button and open the Helipad Site Selection model (if it is not already open).</w:t>
       </w:r>
     </w:p>
     <w:p>
@@ -2043,7 +2043,7 @@
         </w:numPr>
       </w:pPr>
       <w:r>
-        <w:t xml:space="preserve">Operator = =</w:t>
+        <w:t xml:space="preserve">Select the = Operator</w:t>
       </w:r>
     </w:p>
     <w:p>
@@ -3037,7 +3037,7 @@
         </w:numPr>
       </w:pPr>
       <w:r>
-        <w:t xml:space="preserve">Since we need to Intersect more than two layers, we need to set two parent algorithms. Click the ellispsi button for the Parent algorithsm parameter. When the Multiple Selection window opens check the bottom two Fixed distance buffer representing the roads and water buffers (reference figure below).</w:t>
+        <w:t xml:space="preserve">Since we need to Intersect more than two layers, we need to set two parent algorithms. Click the ellispsis button for the Parent algorithms parameter. When the Multiple Selection window opens check the bottom two Fixed distance buffer representing the roads and water buffers (reference figure below).</w:t>
       </w:r>
     </w:p>
     <w:p>
@@ -3214,7 +3214,10 @@
         </w:numPr>
       </w:pPr>
       <w:r>
-        <w:t xml:space="preserve">Intersection</w:t>
+        <w:t xml:space="preserve">Clipped</w:t>
+      </w:r>
+      <w:r>
+        <w:t xml:space="preserve"> </w:t>
       </w:r>
       <w:r>
         <w:t xml:space="preserve"> </w:t>
@@ -3303,7 +3306,7 @@
         <w:t xml:space="preserve"> </w:t>
       </w:r>
       <w:r>
-        <w:t xml:space="preserve">This bug is not present on all installations and all platforms. If you don’t get this you can ignore this note. However, if you receive this error, simply end the model with the Intersection, and save out the output of the Intersection to your MyData folder. You can then perform the final clip manually.</w:t>
+        <w:t xml:space="preserve">This bug is not present on all installations and all platforms. If you do not get this you can ignore this note. However, if you receive this error, simply end the model with the Intersection, and save out the output of the Intersection to your MyData folder. You can then perform the final clip manually.</w:t>
       </w:r>
     </w:p>
     <w:p>
@@ -3351,7 +3354,7 @@
         </w:numPr>
       </w:pPr>
       <w:r>
-        <w:t xml:space="preserve">Double click on Helipad Site Selection. Fill out all the parameters as shown in the figure below. Click Run when ready.</w:t>
+        <w:t xml:space="preserve">Double-click on Helipad Site Selection. Fill out all the parameters as shown in the figure below. Click Run when ready.</w:t>
       </w:r>
     </w:p>
     <w:p>
@@ -3759,7 +3762,7 @@
     </w:lvl>
   </w:abstractNum>
   <w:abstractNum w:abstractNumId="990">
-    <w:nsid w:val="8dbc472f"/>
+    <w:nsid w:val="3fe775b3"/>
     <w:multiLevelType w:val="multilevel"/>
     <w:lvl w:ilvl="0">
       <w:numFmt w:val="bullet"/>
@@ -3840,7 +3843,7 @@
     </w:lvl>
   </w:abstractNum>
   <w:abstractNum w:abstractNumId="991">
-    <w:nsid w:val="7d17d504"/>
+    <w:nsid w:val="d3ed010e"/>
     <w:multiLevelType w:val="multilevel"/>
     <w:lvl w:ilvl="0">
       <w:numFmt w:val="bullet"/>
@@ -3921,7 +3924,7 @@
     </w:lvl>
   </w:abstractNum>
   <w:abstractNum w:abstractNumId="99411">
-    <w:nsid w:val="a3040088"/>
+    <w:nsid w:val="e53aec4d"/>
     <w:multiLevelType w:val="multilevel"/>
     <w:lvl w:ilvl="0">
       <w:start w:val="1"/>
@@ -4009,7 +4012,7 @@
     </w:lvl>
   </w:abstractNum>
   <w:abstractNum w:abstractNumId="99414">
-    <w:nsid w:val="bd28cffd"/>
+    <w:nsid w:val="8631a85f"/>
     <w:multiLevelType w:val="multilevel"/>
     <w:lvl w:ilvl="0">
       <w:start w:val="4"/>
@@ -4097,7 +4100,7 @@
     </w:lvl>
   </w:abstractNum>
   <w:abstractNum w:abstractNumId="99417">
-    <w:nsid w:val="d9c6f87d"/>
+    <w:nsid w:val="ee226425"/>
     <w:multiLevelType w:val="multilevel"/>
     <w:lvl w:ilvl="0">
       <w:start w:val="7"/>
@@ -4185,7 +4188,7 @@
     </w:lvl>
   </w:abstractNum>
   <w:abstractNum w:abstractNumId="99418">
-    <w:nsid w:val="55958096"/>
+    <w:nsid w:val="c546e9ad"/>
     <w:multiLevelType w:val="multilevel"/>
     <w:lvl w:ilvl="0">
       <w:start w:val="8"/>
@@ -4273,7 +4276,7 @@
     </w:lvl>
   </w:abstractNum>
   <w:abstractNum w:abstractNumId="99419">
-    <w:nsid w:val="6f596ac2"/>
+    <w:nsid w:val="1b2e5d24"/>
     <w:multiLevelType w:val="multilevel"/>
     <w:lvl w:ilvl="0">
       <w:start w:val="9"/>
@@ -4361,7 +4364,7 @@
     </w:lvl>
   </w:abstractNum>
   <w:abstractNum w:abstractNumId="99413">
-    <w:nsid w:val="fb0f4b49"/>
+    <w:nsid w:val="3b532e91"/>
     <w:multiLevelType w:val="multilevel"/>
     <w:lvl w:ilvl="0">
       <w:start w:val="3"/>
@@ -4449,7 +4452,7 @@
     </w:lvl>
   </w:abstractNum>
   <w:abstractNum w:abstractNumId="99415">
-    <w:nsid w:val="1914f1e7"/>
+    <w:nsid w:val="b84f0062"/>
     <w:multiLevelType w:val="multilevel"/>
     <w:lvl w:ilvl="0">
       <w:start w:val="5"/>
@@ -4537,7 +4540,7 @@
     </w:lvl>
   </w:abstractNum>
   <w:abstractNum w:abstractNumId="99416">
-    <w:nsid w:val="42bca234"/>
+    <w:nsid w:val="a1fe9dd3"/>
     <w:multiLevelType w:val="multilevel"/>
     <w:lvl w:ilvl="0">
       <w:start w:val="6"/>
@@ -4625,7 +4628,7 @@
     </w:lvl>
   </w:abstractNum>
   <w:abstractNum w:abstractNumId="994110">
-    <w:nsid w:val="563de4a7"/>
+    <w:nsid w:val="edb2677b"/>
     <w:multiLevelType w:val="multilevel"/>
     <w:lvl w:ilvl="0">
       <w:start w:val="10"/>
@@ -4713,7 +4716,7 @@
     </w:lvl>
   </w:abstractNum>
   <w:abstractNum w:abstractNumId="994111">
-    <w:nsid w:val="af397379"/>
+    <w:nsid w:val="3e93ffa5"/>
     <w:multiLevelType w:val="multilevel"/>
     <w:lvl w:ilvl="0">
       <w:start w:val="11"/>
@@ -4801,7 +4804,7 @@
     </w:lvl>
   </w:abstractNum>
   <w:abstractNum w:abstractNumId="99711">
-    <w:nsid w:val="f9b674bc"/>
+    <w:nsid w:val="22b80223"/>
     <w:multiLevelType w:val="multilevel"/>
     <w:lvl w:ilvl="0">
       <w:start w:val="1"/>
@@ -4889,7 +4892,7 @@
     </w:lvl>
   </w:abstractNum>
   <w:abstractNum w:abstractNumId="994113">
-    <w:nsid w:val="f20d5385"/>
+    <w:nsid w:val="793baa78"/>
     <w:multiLevelType w:val="multilevel"/>
     <w:lvl w:ilvl="0">
       <w:start w:val="13"/>
@@ -4977,7 +4980,7 @@
     </w:lvl>
   </w:abstractNum>
   <w:abstractNum w:abstractNumId="994115">
-    <w:nsid w:val="ae26d254"/>
+    <w:nsid w:val="d7b74f37"/>
     <w:multiLevelType w:val="multilevel"/>
     <w:lvl w:ilvl="0">
       <w:start w:val="15"/>
@@ -5065,7 +5068,7 @@
     </w:lvl>
   </w:abstractNum>
   <w:abstractNum w:abstractNumId="994117">
-    <w:nsid w:val="e0f8e0b9"/>
+    <w:nsid w:val="20234a14"/>
     <w:multiLevelType w:val="multilevel"/>
     <w:lvl w:ilvl="0">
       <w:start w:val="17"/>
@@ -5153,7 +5156,7 @@
     </w:lvl>
   </w:abstractNum>
   <w:abstractNum w:abstractNumId="994112">
-    <w:nsid w:val="9990a0bf"/>
+    <w:nsid w:val="96095c04"/>
     <w:multiLevelType w:val="multilevel"/>
     <w:lvl w:ilvl="0">
       <w:start w:val="12"/>
@@ -5241,7 +5244,7 @@
     </w:lvl>
   </w:abstractNum>
   <w:abstractNum w:abstractNumId="994120">
-    <w:nsid w:val="da840ece"/>
+    <w:nsid w:val="8e38f417"/>
     <w:multiLevelType w:val="multilevel"/>
     <w:lvl w:ilvl="0">
       <w:start w:val="20"/>
